--- a/Project/5_Report/MUSIC PLAYER.docx
+++ b/Project/5_Report/MUSIC PLAYER.docx
@@ -7,16 +7,16 @@
         <w:rPr>
           <w:b/>
           <w:bCs/>
-          <w:sz w:val="40"/>
-          <w:szCs w:val="40"/>
+          <w:sz w:val="48"/>
+          <w:szCs w:val="48"/>
         </w:rPr>
       </w:pPr>
       <w:r>
         <w:rPr>
           <w:b/>
           <w:bCs/>
-          <w:sz w:val="40"/>
-          <w:szCs w:val="40"/>
+          <w:sz w:val="48"/>
+          <w:szCs w:val="48"/>
         </w:rPr>
         <w:t>MUSIC PLAYER</w:t>
       </w:r>
@@ -32,36 +32,451 @@
     <w:p>
       <w:pPr>
         <w:rPr>
-          <w:sz w:val="40"/>
-          <w:szCs w:val="40"/>
-        </w:rPr>
-      </w:pPr>
-      <w:r>
-        <w:rPr>
-          <w:sz w:val="40"/>
-          <w:szCs w:val="40"/>
-        </w:rPr>
-        <w:t>ABSTRACT</w:t>
-      </w:r>
-    </w:p>
-    <w:p>
-      <w:pPr>
-        <w:rPr>
-          <w:sz w:val="40"/>
-          <w:szCs w:val="40"/>
-        </w:rPr>
-      </w:pPr>
+          <w:rFonts w:ascii="Times New Roman" w:hAnsi="Times New Roman" w:cs="Times New Roman"/>
+          <w:sz w:val="48"/>
+          <w:szCs w:val="48"/>
+        </w:rPr>
+      </w:pPr>
+      <w:r>
+        <w:rPr>
+          <w:rFonts w:ascii="Times New Roman" w:hAnsi="Times New Roman" w:cs="Times New Roman"/>
+          <w:sz w:val="48"/>
+          <w:szCs w:val="48"/>
+        </w:rPr>
+        <w:t>Table of Contents</w:t>
+      </w:r>
+    </w:p>
+    <w:p>
+      <w:pPr>
+        <w:rPr>
+          <w:rFonts w:ascii="Times New Roman" w:hAnsi="Times New Roman" w:cs="Times New Roman"/>
+          <w:sz w:val="48"/>
+          <w:szCs w:val="48"/>
+        </w:rPr>
+      </w:pPr>
+    </w:p>
+    <w:p>
+      <w:pPr>
+        <w:pStyle w:val="ListParagraph"/>
+        <w:numPr>
+          <w:ilvl w:val="0"/>
+          <w:numId w:val="8"/>
+        </w:numPr>
+        <w:spacing w:after="0" w:line="360" w:lineRule="auto"/>
+        <w:ind w:left="1134" w:hanging="567"/>
+        <w:rPr>
+          <w:rFonts w:ascii="Times New Roman" w:hAnsi="Times New Roman" w:cs="Times New Roman"/>
+          <w:sz w:val="40"/>
+          <w:szCs w:val="40"/>
+        </w:rPr>
+      </w:pPr>
+      <w:r>
+        <w:rPr>
+          <w:rFonts w:ascii="Times New Roman" w:hAnsi="Times New Roman" w:cs="Times New Roman"/>
+          <w:sz w:val="40"/>
+          <w:szCs w:val="40"/>
+        </w:rPr>
+        <w:t>About the Project</w:t>
+      </w:r>
+    </w:p>
+    <w:p>
+      <w:pPr>
+        <w:pStyle w:val="ListParagraph"/>
+        <w:spacing w:line="240" w:lineRule="auto"/>
+        <w:ind w:left="1560" w:hanging="426"/>
+        <w:rPr>
+          <w:rFonts w:ascii="Times New Roman" w:hAnsi="Times New Roman" w:cs="Times New Roman"/>
+          <w:sz w:val="40"/>
+          <w:szCs w:val="40"/>
+        </w:rPr>
+      </w:pPr>
+      <w:r>
+        <w:rPr>
+          <w:rFonts w:ascii="Times New Roman" w:hAnsi="Times New Roman" w:cs="Times New Roman"/>
+          <w:sz w:val="40"/>
+          <w:szCs w:val="40"/>
+        </w:rPr>
+        <w:t xml:space="preserve">1.1 </w:t>
+      </w:r>
+      <w:r>
+        <w:rPr>
+          <w:rFonts w:ascii="Times New Roman" w:hAnsi="Times New Roman" w:cs="Times New Roman"/>
+          <w:sz w:val="40"/>
+          <w:szCs w:val="40"/>
+        </w:rPr>
+        <w:t>Description</w:t>
+      </w:r>
+    </w:p>
+    <w:p>
+      <w:pPr>
+        <w:pStyle w:val="ListParagraph"/>
+        <w:spacing w:line="240" w:lineRule="auto"/>
+        <w:ind w:left="2410" w:hanging="1276"/>
+        <w:rPr>
+          <w:rFonts w:ascii="Times New Roman" w:hAnsi="Times New Roman" w:cs="Times New Roman"/>
+          <w:sz w:val="40"/>
+          <w:szCs w:val="40"/>
+        </w:rPr>
+      </w:pPr>
+      <w:r>
+        <w:rPr>
+          <w:rFonts w:ascii="Times New Roman" w:hAnsi="Times New Roman" w:cs="Times New Roman"/>
+          <w:sz w:val="40"/>
+          <w:szCs w:val="40"/>
+        </w:rPr>
+        <w:t xml:space="preserve">1.2 </w:t>
+      </w:r>
+      <w:r>
+        <w:rPr>
+          <w:rFonts w:ascii="Times New Roman" w:hAnsi="Times New Roman" w:cs="Times New Roman"/>
+          <w:sz w:val="40"/>
+          <w:szCs w:val="40"/>
+        </w:rPr>
+        <w:t>Features</w:t>
+      </w:r>
+    </w:p>
+    <w:p>
+      <w:pPr>
+        <w:spacing w:line="240" w:lineRule="auto"/>
+        <w:ind w:left="1134" w:hanging="567"/>
+        <w:rPr>
+          <w:rFonts w:ascii="Times New Roman" w:hAnsi="Times New Roman" w:cs="Times New Roman"/>
+          <w:sz w:val="40"/>
+          <w:szCs w:val="40"/>
+        </w:rPr>
+      </w:pPr>
+    </w:p>
+    <w:p>
+      <w:pPr>
+        <w:pStyle w:val="ListParagraph"/>
+        <w:numPr>
+          <w:ilvl w:val="0"/>
+          <w:numId w:val="8"/>
+        </w:numPr>
+        <w:spacing w:after="0" w:line="360" w:lineRule="auto"/>
+        <w:ind w:left="1134" w:hanging="567"/>
+        <w:rPr>
+          <w:rFonts w:ascii="Times New Roman" w:hAnsi="Times New Roman" w:cs="Times New Roman"/>
+          <w:sz w:val="40"/>
+          <w:szCs w:val="40"/>
+        </w:rPr>
+      </w:pPr>
+      <w:r>
+        <w:rPr>
+          <w:rFonts w:ascii="Times New Roman" w:hAnsi="Times New Roman" w:cs="Times New Roman"/>
+          <w:sz w:val="40"/>
+          <w:szCs w:val="40"/>
+        </w:rPr>
+        <w:t>Requirements</w:t>
+      </w:r>
+    </w:p>
+    <w:p>
+      <w:pPr>
+        <w:spacing w:after="0" w:line="240" w:lineRule="auto"/>
+        <w:ind w:left="1701" w:hanging="567"/>
+        <w:rPr>
+          <w:rFonts w:ascii="Times New Roman" w:hAnsi="Times New Roman" w:cs="Times New Roman"/>
+          <w:sz w:val="40"/>
+          <w:szCs w:val="40"/>
+        </w:rPr>
+      </w:pPr>
+      <w:r>
+        <w:rPr>
+          <w:rFonts w:ascii="Times New Roman" w:hAnsi="Times New Roman" w:cs="Times New Roman"/>
+          <w:sz w:val="40"/>
+          <w:szCs w:val="40"/>
+        </w:rPr>
+        <w:t xml:space="preserve">2.1 </w:t>
+      </w:r>
+      <w:r>
+        <w:rPr>
+          <w:rFonts w:ascii="Times New Roman" w:hAnsi="Times New Roman" w:cs="Times New Roman"/>
+          <w:sz w:val="40"/>
+          <w:szCs w:val="40"/>
+        </w:rPr>
+        <w:t>High level requirements</w:t>
+      </w:r>
+    </w:p>
+    <w:p>
+      <w:pPr>
+        <w:spacing w:after="0" w:line="240" w:lineRule="auto"/>
+        <w:ind w:left="1701" w:hanging="567"/>
+        <w:rPr>
+          <w:rFonts w:ascii="Times New Roman" w:hAnsi="Times New Roman" w:cs="Times New Roman"/>
+          <w:sz w:val="40"/>
+          <w:szCs w:val="40"/>
+        </w:rPr>
+      </w:pPr>
+      <w:r>
+        <w:rPr>
+          <w:rFonts w:ascii="Times New Roman" w:hAnsi="Times New Roman" w:cs="Times New Roman"/>
+          <w:sz w:val="40"/>
+          <w:szCs w:val="40"/>
+        </w:rPr>
+        <w:t xml:space="preserve">2.2 </w:t>
+      </w:r>
+      <w:r>
+        <w:rPr>
+          <w:rFonts w:ascii="Times New Roman" w:hAnsi="Times New Roman" w:cs="Times New Roman"/>
+          <w:sz w:val="40"/>
+          <w:szCs w:val="40"/>
+        </w:rPr>
+        <w:t>Low level requirements</w:t>
+      </w:r>
+    </w:p>
+    <w:p>
+      <w:pPr>
+        <w:spacing w:line="240" w:lineRule="auto"/>
+        <w:ind w:left="1134" w:hanging="567"/>
+        <w:rPr>
+          <w:rFonts w:ascii="Times New Roman" w:hAnsi="Times New Roman" w:cs="Times New Roman"/>
+          <w:sz w:val="40"/>
+          <w:szCs w:val="40"/>
+        </w:rPr>
+      </w:pPr>
+    </w:p>
+    <w:p>
+      <w:pPr>
+        <w:pStyle w:val="ListParagraph"/>
+        <w:numPr>
+          <w:ilvl w:val="0"/>
+          <w:numId w:val="8"/>
+        </w:numPr>
+        <w:spacing w:after="0" w:line="360" w:lineRule="auto"/>
+        <w:ind w:left="1134" w:hanging="567"/>
+        <w:rPr>
+          <w:rFonts w:ascii="Times New Roman" w:hAnsi="Times New Roman" w:cs="Times New Roman"/>
+          <w:sz w:val="40"/>
+          <w:szCs w:val="40"/>
+        </w:rPr>
+      </w:pPr>
+      <w:r>
+        <w:rPr>
+          <w:rFonts w:ascii="Times New Roman" w:hAnsi="Times New Roman" w:cs="Times New Roman"/>
+          <w:sz w:val="40"/>
+          <w:szCs w:val="40"/>
+        </w:rPr>
+        <w:t>Block diagram</w:t>
+      </w:r>
+    </w:p>
+    <w:p>
+      <w:pPr>
+        <w:spacing w:after="0" w:line="240" w:lineRule="auto"/>
+        <w:ind w:left="1701" w:hanging="567"/>
+        <w:rPr>
+          <w:rFonts w:ascii="Times New Roman" w:hAnsi="Times New Roman" w:cs="Times New Roman"/>
+          <w:sz w:val="40"/>
+          <w:szCs w:val="40"/>
+        </w:rPr>
+      </w:pPr>
+      <w:r>
+        <w:rPr>
+          <w:rFonts w:ascii="Times New Roman" w:hAnsi="Times New Roman" w:cs="Times New Roman"/>
+          <w:sz w:val="40"/>
+          <w:szCs w:val="40"/>
+        </w:rPr>
+        <w:t xml:space="preserve">3.1 </w:t>
+      </w:r>
+      <w:r>
+        <w:rPr>
+          <w:rFonts w:ascii="Times New Roman" w:hAnsi="Times New Roman" w:cs="Times New Roman"/>
+          <w:sz w:val="40"/>
+          <w:szCs w:val="40"/>
+        </w:rPr>
+        <w:t xml:space="preserve">Sensor </w:t>
+      </w:r>
+    </w:p>
+    <w:p>
+      <w:pPr>
+        <w:spacing w:after="0" w:line="240" w:lineRule="auto"/>
+        <w:ind w:left="1701" w:hanging="567"/>
+        <w:rPr>
+          <w:rFonts w:ascii="Times New Roman" w:hAnsi="Times New Roman" w:cs="Times New Roman"/>
+          <w:sz w:val="40"/>
+          <w:szCs w:val="40"/>
+        </w:rPr>
+      </w:pPr>
+      <w:r>
+        <w:rPr>
+          <w:rFonts w:ascii="Times New Roman" w:hAnsi="Times New Roman" w:cs="Times New Roman"/>
+          <w:sz w:val="40"/>
+          <w:szCs w:val="40"/>
+        </w:rPr>
+        <w:t xml:space="preserve">3.2 </w:t>
+      </w:r>
+      <w:r>
+        <w:rPr>
+          <w:rFonts w:ascii="Times New Roman" w:hAnsi="Times New Roman" w:cs="Times New Roman"/>
+          <w:sz w:val="40"/>
+          <w:szCs w:val="40"/>
+        </w:rPr>
+        <w:t xml:space="preserve">Actuator </w:t>
+      </w:r>
+    </w:p>
+    <w:p>
+      <w:pPr>
+        <w:spacing w:after="0" w:line="240" w:lineRule="auto"/>
+        <w:ind w:left="1701" w:hanging="567"/>
+        <w:rPr>
+          <w:rFonts w:ascii="Times New Roman" w:hAnsi="Times New Roman" w:cs="Times New Roman"/>
+          <w:sz w:val="40"/>
+          <w:szCs w:val="40"/>
+        </w:rPr>
+      </w:pPr>
+      <w:r>
+        <w:rPr>
+          <w:rFonts w:ascii="Times New Roman" w:hAnsi="Times New Roman" w:cs="Times New Roman"/>
+          <w:sz w:val="40"/>
+          <w:szCs w:val="40"/>
+        </w:rPr>
+        <w:t xml:space="preserve">3.3 </w:t>
+      </w:r>
+      <w:r>
+        <w:rPr>
+          <w:rFonts w:ascii="Times New Roman" w:hAnsi="Times New Roman" w:cs="Times New Roman"/>
+          <w:sz w:val="40"/>
+          <w:szCs w:val="40"/>
+        </w:rPr>
+        <w:t>Microcontroller</w:t>
+      </w:r>
+    </w:p>
+    <w:p>
+      <w:pPr>
+        <w:spacing w:line="240" w:lineRule="auto"/>
+        <w:ind w:left="1134" w:hanging="567"/>
+        <w:rPr>
+          <w:rFonts w:ascii="Times New Roman" w:hAnsi="Times New Roman" w:cs="Times New Roman"/>
+          <w:sz w:val="40"/>
+          <w:szCs w:val="40"/>
+        </w:rPr>
+      </w:pPr>
+    </w:p>
+    <w:p>
+      <w:pPr>
+        <w:pStyle w:val="ListParagraph"/>
+        <w:numPr>
+          <w:ilvl w:val="0"/>
+          <w:numId w:val="8"/>
+        </w:numPr>
+        <w:spacing w:after="0" w:line="360" w:lineRule="auto"/>
+        <w:ind w:left="1134" w:hanging="567"/>
+        <w:rPr>
+          <w:rFonts w:ascii="Times New Roman" w:hAnsi="Times New Roman" w:cs="Times New Roman"/>
+          <w:sz w:val="40"/>
+          <w:szCs w:val="40"/>
+        </w:rPr>
+      </w:pPr>
+      <w:r>
+        <w:rPr>
+          <w:rFonts w:ascii="Times New Roman" w:hAnsi="Times New Roman" w:cs="Times New Roman"/>
+          <w:sz w:val="40"/>
+          <w:szCs w:val="40"/>
+        </w:rPr>
+        <w:t>Test plan</w:t>
+      </w:r>
+    </w:p>
+    <w:p>
+      <w:pPr>
+        <w:ind w:left="1134" w:hanging="567"/>
+        <w:rPr>
+          <w:rFonts w:ascii="Times New Roman" w:hAnsi="Times New Roman" w:cs="Times New Roman"/>
+          <w:sz w:val="40"/>
+          <w:szCs w:val="40"/>
+        </w:rPr>
+      </w:pPr>
+    </w:p>
+    <w:p>
+      <w:pPr>
+        <w:pStyle w:val="ListParagraph"/>
+        <w:numPr>
+          <w:ilvl w:val="0"/>
+          <w:numId w:val="8"/>
+        </w:numPr>
+        <w:spacing w:after="0" w:line="360" w:lineRule="auto"/>
+        <w:ind w:left="1134" w:hanging="567"/>
+        <w:rPr>
+          <w:rFonts w:ascii="Times New Roman" w:hAnsi="Times New Roman" w:cs="Times New Roman"/>
+          <w:sz w:val="40"/>
+          <w:szCs w:val="40"/>
+        </w:rPr>
+      </w:pPr>
+      <w:r>
+        <w:rPr>
+          <w:rFonts w:ascii="Times New Roman" w:hAnsi="Times New Roman" w:cs="Times New Roman"/>
+          <w:sz w:val="40"/>
+          <w:szCs w:val="40"/>
+        </w:rPr>
+        <w:t>Application</w:t>
+      </w:r>
+    </w:p>
+    <w:p>
+      <w:pPr>
+        <w:rPr>
+          <w:rFonts w:ascii="Times New Roman" w:hAnsi="Times New Roman" w:cs="Times New Roman"/>
+          <w:sz w:val="40"/>
+          <w:szCs w:val="40"/>
+        </w:rPr>
+      </w:pPr>
+    </w:p>
+    <w:p>
+      <w:pPr>
+        <w:rPr>
+          <w:sz w:val="40"/>
+          <w:szCs w:val="40"/>
+        </w:rPr>
+      </w:pPr>
+    </w:p>
+    <w:p>
+      <w:pPr>
+        <w:rPr>
+          <w:rFonts w:ascii="Calibri" w:hAnsi="Calibri" w:cs="Calibri"/>
+          <w:b/>
+          <w:bCs/>
+          <w:sz w:val="40"/>
+          <w:szCs w:val="40"/>
+        </w:rPr>
+      </w:pPr>
+      <w:r>
+        <w:rPr>
+          <w:rFonts w:ascii="Calibri" w:hAnsi="Calibri" w:cs="Calibri"/>
+          <w:b/>
+          <w:bCs/>
+          <w:sz w:val="40"/>
+          <w:szCs w:val="40"/>
+        </w:rPr>
+        <w:lastRenderedPageBreak/>
+        <w:t>ABOUT THE PROJECT</w:t>
+      </w:r>
+    </w:p>
+    <w:p>
+      <w:pPr>
+        <w:rPr>
+          <w:rFonts w:ascii="Times New Roman" w:hAnsi="Times New Roman" w:cs="Times New Roman"/>
+          <w:sz w:val="40"/>
+          <w:szCs w:val="40"/>
+        </w:rPr>
+      </w:pPr>
+      <w:r>
+        <w:rPr>
+          <w:rFonts w:ascii="Times New Roman" w:hAnsi="Times New Roman" w:cs="Times New Roman"/>
+          <w:sz w:val="40"/>
+          <w:szCs w:val="40"/>
+        </w:rPr>
+        <w:t>Description</w:t>
+      </w:r>
     </w:p>
     <w:p>
       <w:pPr>
         <w:jc w:val="both"/>
         <w:rPr>
-          <w:sz w:val="32"/>
-          <w:szCs w:val="32"/>
-        </w:rPr>
-      </w:pPr>
-      <w:r>
-        <w:rPr>
+          <w:rFonts w:ascii="Times New Roman" w:hAnsi="Times New Roman" w:cs="Times New Roman"/>
+          <w:sz w:val="32"/>
+          <w:szCs w:val="32"/>
+        </w:rPr>
+      </w:pPr>
+      <w:r>
+        <w:rPr>
+          <w:rFonts w:ascii="Times New Roman" w:hAnsi="Times New Roman" w:cs="Times New Roman"/>
           <w:sz w:val="32"/>
           <w:szCs w:val="32"/>
         </w:rPr>
@@ -69,6 +484,7 @@
       </w:r>
       <w:r>
         <w:rPr>
+          <w:rFonts w:ascii="Times New Roman" w:hAnsi="Times New Roman" w:cs="Times New Roman"/>
           <w:sz w:val="32"/>
           <w:szCs w:val="32"/>
         </w:rPr>
@@ -76,6 +492,7 @@
       </w:r>
       <w:r>
         <w:rPr>
+          <w:rFonts w:ascii="Times New Roman" w:hAnsi="Times New Roman" w:cs="Times New Roman"/>
           <w:sz w:val="32"/>
           <w:szCs w:val="32"/>
         </w:rPr>
@@ -83,6 +500,7 @@
       </w:r>
       <w:r>
         <w:rPr>
+          <w:rFonts w:ascii="Times New Roman" w:hAnsi="Times New Roman" w:cs="Times New Roman"/>
           <w:sz w:val="32"/>
           <w:szCs w:val="32"/>
         </w:rPr>
@@ -90,6 +508,7 @@
       </w:r>
       <w:r>
         <w:rPr>
+          <w:rFonts w:ascii="Times New Roman" w:hAnsi="Times New Roman" w:cs="Times New Roman"/>
           <w:sz w:val="32"/>
           <w:szCs w:val="32"/>
         </w:rPr>
@@ -97,6 +516,7 @@
       </w:r>
       <w:r>
         <w:rPr>
+          <w:rFonts w:ascii="Times New Roman" w:hAnsi="Times New Roman" w:cs="Times New Roman"/>
           <w:sz w:val="32"/>
           <w:szCs w:val="32"/>
         </w:rPr>
@@ -104,6 +524,7 @@
       </w:r>
       <w:r>
         <w:rPr>
+          <w:rFonts w:ascii="Times New Roman" w:hAnsi="Times New Roman" w:cs="Times New Roman"/>
           <w:sz w:val="32"/>
           <w:szCs w:val="32"/>
         </w:rPr>
@@ -111,6 +532,7 @@
       </w:r>
       <w:r>
         <w:rPr>
+          <w:rFonts w:ascii="Times New Roman" w:hAnsi="Times New Roman" w:cs="Times New Roman"/>
           <w:sz w:val="32"/>
           <w:szCs w:val="32"/>
         </w:rPr>
@@ -120,22 +542,25 @@
     <w:p>
       <w:pPr>
         <w:rPr>
-          <w:sz w:val="32"/>
-          <w:szCs w:val="32"/>
-        </w:rPr>
-      </w:pPr>
-    </w:p>
-    <w:p>
-      <w:pPr>
-        <w:rPr>
-          <w:sz w:val="32"/>
-          <w:szCs w:val="32"/>
-        </w:rPr>
-      </w:pPr>
-      <w:r>
-        <w:rPr>
-          <w:sz w:val="32"/>
-          <w:szCs w:val="32"/>
+          <w:rFonts w:ascii="Times New Roman" w:hAnsi="Times New Roman" w:cs="Times New Roman"/>
+          <w:sz w:val="32"/>
+          <w:szCs w:val="32"/>
+        </w:rPr>
+      </w:pPr>
+    </w:p>
+    <w:p>
+      <w:pPr>
+        <w:rPr>
+          <w:rFonts w:ascii="Times New Roman" w:hAnsi="Times New Roman" w:cs="Times New Roman"/>
+          <w:sz w:val="40"/>
+          <w:szCs w:val="40"/>
+        </w:rPr>
+      </w:pPr>
+      <w:r>
+        <w:rPr>
+          <w:rFonts w:ascii="Times New Roman" w:hAnsi="Times New Roman" w:cs="Times New Roman"/>
+          <w:sz w:val="40"/>
+          <w:szCs w:val="40"/>
         </w:rPr>
         <w:t>Features</w:t>
       </w:r>
@@ -143,12 +568,14 @@
     <w:p>
       <w:pPr>
         <w:rPr>
-          <w:sz w:val="32"/>
-          <w:szCs w:val="32"/>
-        </w:rPr>
-      </w:pPr>
-      <w:r>
-        <w:rPr>
+          <w:rFonts w:ascii="Times New Roman" w:hAnsi="Times New Roman" w:cs="Times New Roman"/>
+          <w:sz w:val="32"/>
+          <w:szCs w:val="32"/>
+        </w:rPr>
+      </w:pPr>
+      <w:r>
+        <w:rPr>
+          <w:rFonts w:ascii="Times New Roman" w:hAnsi="Times New Roman" w:cs="Times New Roman"/>
           <w:sz w:val="32"/>
           <w:szCs w:val="32"/>
         </w:rPr>
@@ -158,12 +585,14 @@
     <w:p>
       <w:pPr>
         <w:rPr>
-          <w:sz w:val="32"/>
-          <w:szCs w:val="32"/>
-        </w:rPr>
-      </w:pPr>
-      <w:r>
-        <w:rPr>
+          <w:rFonts w:ascii="Times New Roman" w:hAnsi="Times New Roman" w:cs="Times New Roman"/>
+          <w:sz w:val="32"/>
+          <w:szCs w:val="32"/>
+        </w:rPr>
+      </w:pPr>
+      <w:r>
+        <w:rPr>
+          <w:rFonts w:ascii="Times New Roman" w:hAnsi="Times New Roman" w:cs="Times New Roman"/>
           <w:sz w:val="32"/>
           <w:szCs w:val="32"/>
         </w:rPr>
@@ -173,12 +602,14 @@
     <w:p>
       <w:pPr>
         <w:rPr>
-          <w:sz w:val="32"/>
-          <w:szCs w:val="32"/>
-        </w:rPr>
-      </w:pPr>
-      <w:r>
-        <w:rPr>
+          <w:rFonts w:ascii="Times New Roman" w:hAnsi="Times New Roman" w:cs="Times New Roman"/>
+          <w:sz w:val="32"/>
+          <w:szCs w:val="32"/>
+        </w:rPr>
+      </w:pPr>
+      <w:r>
+        <w:rPr>
+          <w:rFonts w:ascii="Times New Roman" w:hAnsi="Times New Roman" w:cs="Times New Roman"/>
           <w:sz w:val="32"/>
           <w:szCs w:val="32"/>
         </w:rPr>
@@ -188,20 +619,27 @@
     <w:p>
       <w:pPr>
         <w:rPr>
-          <w:sz w:val="32"/>
-          <w:szCs w:val="32"/>
-        </w:rPr>
-      </w:pPr>
-    </w:p>
-    <w:p>
-      <w:pPr>
-        <w:rPr>
-          <w:sz w:val="40"/>
-          <w:szCs w:val="40"/>
-        </w:rPr>
-      </w:pPr>
-      <w:r>
-        <w:rPr>
+          <w:rFonts w:ascii="Times New Roman" w:hAnsi="Times New Roman" w:cs="Times New Roman"/>
+          <w:sz w:val="32"/>
+          <w:szCs w:val="32"/>
+        </w:rPr>
+      </w:pPr>
+    </w:p>
+    <w:p>
+      <w:pPr>
+        <w:rPr>
+          <w:rFonts w:cstheme="minorHAnsi"/>
+          <w:b/>
+          <w:bCs/>
+          <w:sz w:val="40"/>
+          <w:szCs w:val="40"/>
+        </w:rPr>
+      </w:pPr>
+      <w:r>
+        <w:rPr>
+          <w:rFonts w:cstheme="minorHAnsi"/>
+          <w:b/>
+          <w:bCs/>
           <w:sz w:val="40"/>
           <w:szCs w:val="40"/>
         </w:rPr>
@@ -211,12 +649,14 @@
     <w:p>
       <w:pPr>
         <w:rPr>
-          <w:sz w:val="32"/>
-          <w:szCs w:val="32"/>
-        </w:rPr>
-      </w:pPr>
-      <w:r>
-        <w:rPr>
+          <w:rFonts w:ascii="Times New Roman" w:hAnsi="Times New Roman" w:cs="Times New Roman"/>
+          <w:sz w:val="32"/>
+          <w:szCs w:val="32"/>
+        </w:rPr>
+      </w:pPr>
+      <w:r>
+        <w:rPr>
+          <w:rFonts w:ascii="Times New Roman" w:hAnsi="Times New Roman" w:cs="Times New Roman"/>
           <w:sz w:val="32"/>
           <w:szCs w:val="32"/>
         </w:rPr>
@@ -226,16 +666,26 @@
     <w:p>
       <w:pPr>
         <w:rPr>
-          <w:sz w:val="32"/>
-          <w:szCs w:val="32"/>
-        </w:rPr>
-      </w:pPr>
-      <w:r>
-        <w:rPr>
+          <w:rFonts w:ascii="Times New Roman" w:hAnsi="Times New Roman" w:cs="Times New Roman"/>
+          <w:sz w:val="32"/>
+          <w:szCs w:val="32"/>
+        </w:rPr>
+      </w:pPr>
+      <w:r>
+        <w:rPr>
+          <w:rFonts w:ascii="Times New Roman" w:hAnsi="Times New Roman" w:cs="Times New Roman"/>
           <w:sz w:val="32"/>
           <w:szCs w:val="32"/>
         </w:rPr>
         <w:t>High Level Requirements</w:t>
+      </w:r>
+      <w:r>
+        <w:rPr>
+          <w:rFonts w:ascii="Times New Roman" w:hAnsi="Times New Roman" w:cs="Times New Roman"/>
+          <w:sz w:val="32"/>
+          <w:szCs w:val="32"/>
+        </w:rPr>
+        <w:t>-</w:t>
       </w:r>
     </w:p>
     <w:tbl>
@@ -428,17 +878,26 @@
     <w:p>
       <w:pPr>
         <w:rPr>
-          <w:sz w:val="32"/>
-          <w:szCs w:val="32"/>
-        </w:rPr>
-      </w:pPr>
-      <w:r>
-        <w:rPr>
-          <w:sz w:val="32"/>
-          <w:szCs w:val="32"/>
-        </w:rPr>
-        <w:lastRenderedPageBreak/>
+          <w:rFonts w:ascii="Times New Roman" w:hAnsi="Times New Roman" w:cs="Times New Roman"/>
+          <w:sz w:val="32"/>
+          <w:szCs w:val="32"/>
+        </w:rPr>
+      </w:pPr>
+      <w:r>
+        <w:rPr>
+          <w:rFonts w:ascii="Times New Roman" w:hAnsi="Times New Roman" w:cs="Times New Roman"/>
+          <w:sz w:val="32"/>
+          <w:szCs w:val="32"/>
+        </w:rPr>
         <w:t>Low Level Requirements</w:t>
+      </w:r>
+      <w:r>
+        <w:rPr>
+          <w:rFonts w:ascii="Times New Roman" w:hAnsi="Times New Roman" w:cs="Times New Roman"/>
+          <w:sz w:val="32"/>
+          <w:szCs w:val="32"/>
+        </w:rPr>
+        <w:t>-</w:t>
       </w:r>
     </w:p>
     <w:tbl>
@@ -907,16 +1366,22 @@
     <w:p>
       <w:pPr>
         <w:rPr>
-          <w:sz w:val="40"/>
-          <w:szCs w:val="40"/>
-        </w:rPr>
-      </w:pPr>
-      <w:r>
-        <w:rPr>
-          <w:sz w:val="40"/>
-          <w:szCs w:val="40"/>
-        </w:rPr>
-        <w:t>Block Diagram</w:t>
+          <w:rFonts w:cstheme="minorHAnsi"/>
+          <w:b/>
+          <w:bCs/>
+          <w:sz w:val="40"/>
+          <w:szCs w:val="40"/>
+        </w:rPr>
+      </w:pPr>
+      <w:r>
+        <w:rPr>
+          <w:rFonts w:cstheme="minorHAnsi"/>
+          <w:b/>
+          <w:bCs/>
+          <w:sz w:val="40"/>
+          <w:szCs w:val="40"/>
+        </w:rPr>
+        <w:t>BLOCK DIAGRAM</w:t>
       </w:r>
     </w:p>
     <w:p>
@@ -978,14 +1443,49 @@
     <w:p>
       <w:pPr>
         <w:rPr>
-          <w:sz w:val="40"/>
-          <w:szCs w:val="40"/>
-        </w:rPr>
-      </w:pPr>
-      <w:r>
-        <w:rPr>
-          <w:sz w:val="40"/>
-          <w:szCs w:val="40"/>
+          <w:rFonts w:ascii="Times New Roman" w:hAnsi="Times New Roman" w:cs="Times New Roman"/>
+          <w:sz w:val="32"/>
+          <w:szCs w:val="32"/>
+        </w:rPr>
+      </w:pPr>
+      <w:r>
+        <w:rPr>
+          <w:rFonts w:ascii="Times New Roman" w:hAnsi="Times New Roman" w:cs="Times New Roman"/>
+          <w:sz w:val="32"/>
+          <w:szCs w:val="32"/>
+        </w:rPr>
+        <w:t>The block diagram of the music player is shown above. It briefly</w:t>
+      </w:r>
+      <w:r>
+        <w:rPr>
+          <w:rFonts w:ascii="Times New Roman" w:hAnsi="Times New Roman" w:cs="Times New Roman"/>
+          <w:sz w:val="32"/>
+          <w:szCs w:val="32"/>
+        </w:rPr>
+        <w:t xml:space="preserve"> says how the music player actually works.</w:t>
+      </w:r>
+    </w:p>
+    <w:p>
+      <w:pPr>
+        <w:rPr>
+          <w:sz w:val="40"/>
+          <w:szCs w:val="40"/>
+        </w:rPr>
+      </w:pPr>
+    </w:p>
+    <w:p>
+      <w:pPr>
+        <w:rPr>
+          <w:rFonts w:ascii="Times New Roman" w:hAnsi="Times New Roman" w:cs="Times New Roman"/>
+          <w:sz w:val="36"/>
+          <w:szCs w:val="36"/>
+        </w:rPr>
+      </w:pPr>
+      <w:r>
+        <w:rPr>
+          <w:rFonts w:ascii="Times New Roman" w:hAnsi="Times New Roman" w:cs="Times New Roman"/>
+          <w:sz w:val="36"/>
+          <w:szCs w:val="36"/>
         </w:rPr>
         <w:t>Sensors</w:t>
       </w:r>
@@ -998,12 +1498,14 @@
           <w:numId w:val="4"/>
         </w:numPr>
         <w:rPr>
-          <w:sz w:val="32"/>
-          <w:szCs w:val="32"/>
-        </w:rPr>
-      </w:pPr>
-      <w:r>
-        <w:rPr>
+          <w:rFonts w:ascii="Times New Roman" w:hAnsi="Times New Roman" w:cs="Times New Roman"/>
+          <w:sz w:val="32"/>
+          <w:szCs w:val="32"/>
+        </w:rPr>
+      </w:pPr>
+      <w:r>
+        <w:rPr>
+          <w:rFonts w:ascii="Times New Roman" w:hAnsi="Times New Roman" w:cs="Times New Roman"/>
           <w:sz w:val="32"/>
           <w:szCs w:val="32"/>
         </w:rPr>
@@ -1018,16 +1520,17 @@
           <w:numId w:val="4"/>
         </w:numPr>
         <w:rPr>
-          <w:sz w:val="32"/>
-          <w:szCs w:val="32"/>
-        </w:rPr>
-      </w:pPr>
-      <w:r>
-        <w:rPr>
-          <w:sz w:val="32"/>
-          <w:szCs w:val="32"/>
-        </w:rPr>
-        <w:lastRenderedPageBreak/>
+          <w:rFonts w:ascii="Times New Roman" w:hAnsi="Times New Roman" w:cs="Times New Roman"/>
+          <w:sz w:val="32"/>
+          <w:szCs w:val="32"/>
+        </w:rPr>
+      </w:pPr>
+      <w:r>
+        <w:rPr>
+          <w:rFonts w:ascii="Times New Roman" w:hAnsi="Times New Roman" w:cs="Times New Roman"/>
+          <w:sz w:val="32"/>
+          <w:szCs w:val="32"/>
+        </w:rPr>
         <w:t>SD card reader</w:t>
       </w:r>
     </w:p>
@@ -1042,14 +1545,16 @@
     <w:p>
       <w:pPr>
         <w:rPr>
-          <w:sz w:val="40"/>
-          <w:szCs w:val="40"/>
-        </w:rPr>
-      </w:pPr>
-      <w:r>
-        <w:rPr>
-          <w:sz w:val="40"/>
-          <w:szCs w:val="40"/>
+          <w:rFonts w:ascii="Times New Roman" w:hAnsi="Times New Roman" w:cs="Times New Roman"/>
+          <w:sz w:val="36"/>
+          <w:szCs w:val="36"/>
+        </w:rPr>
+      </w:pPr>
+      <w:r>
+        <w:rPr>
+          <w:rFonts w:ascii="Times New Roman" w:hAnsi="Times New Roman" w:cs="Times New Roman"/>
+          <w:sz w:val="36"/>
+          <w:szCs w:val="36"/>
         </w:rPr>
         <w:t>Actuators</w:t>
       </w:r>
@@ -1062,12 +1567,14 @@
           <w:numId w:val="4"/>
         </w:numPr>
         <w:rPr>
-          <w:sz w:val="32"/>
-          <w:szCs w:val="32"/>
-        </w:rPr>
-      </w:pPr>
-      <w:r>
-        <w:rPr>
+          <w:rFonts w:ascii="Times New Roman" w:hAnsi="Times New Roman" w:cs="Times New Roman"/>
+          <w:sz w:val="32"/>
+          <w:szCs w:val="32"/>
+        </w:rPr>
+      </w:pPr>
+      <w:r>
+        <w:rPr>
+          <w:rFonts w:ascii="Times New Roman" w:hAnsi="Times New Roman" w:cs="Times New Roman"/>
           <w:sz w:val="32"/>
           <w:szCs w:val="32"/>
         </w:rPr>
@@ -1077,22 +1584,25 @@
     <w:p>
       <w:pPr>
         <w:rPr>
-          <w:sz w:val="40"/>
-          <w:szCs w:val="40"/>
-        </w:rPr>
-      </w:pPr>
-    </w:p>
-    <w:p>
-      <w:pPr>
-        <w:rPr>
-          <w:sz w:val="40"/>
-          <w:szCs w:val="40"/>
-        </w:rPr>
-      </w:pPr>
-      <w:r>
-        <w:rPr>
-          <w:sz w:val="40"/>
-          <w:szCs w:val="40"/>
+          <w:rFonts w:ascii="Times New Roman" w:hAnsi="Times New Roman" w:cs="Times New Roman"/>
+          <w:sz w:val="40"/>
+          <w:szCs w:val="40"/>
+        </w:rPr>
+      </w:pPr>
+    </w:p>
+    <w:p>
+      <w:pPr>
+        <w:rPr>
+          <w:rFonts w:ascii="Times New Roman" w:hAnsi="Times New Roman" w:cs="Times New Roman"/>
+          <w:sz w:val="36"/>
+          <w:szCs w:val="36"/>
+        </w:rPr>
+      </w:pPr>
+      <w:r>
+        <w:rPr>
+          <w:rFonts w:ascii="Times New Roman" w:hAnsi="Times New Roman" w:cs="Times New Roman"/>
+          <w:sz w:val="36"/>
+          <w:szCs w:val="36"/>
         </w:rPr>
         <w:t>Microcontroller</w:t>
       </w:r>
@@ -1105,12 +1615,14 @@
           <w:numId w:val="4"/>
         </w:numPr>
         <w:rPr>
-          <w:sz w:val="32"/>
-          <w:szCs w:val="32"/>
-        </w:rPr>
-      </w:pPr>
-      <w:r>
-        <w:rPr>
+          <w:rFonts w:ascii="Times New Roman" w:hAnsi="Times New Roman" w:cs="Times New Roman"/>
+          <w:sz w:val="32"/>
+          <w:szCs w:val="32"/>
+        </w:rPr>
+      </w:pPr>
+      <w:r>
+        <w:rPr>
+          <w:rFonts w:ascii="Times New Roman" w:hAnsi="Times New Roman" w:cs="Times New Roman"/>
           <w:sz w:val="32"/>
           <w:szCs w:val="32"/>
         </w:rPr>
@@ -1128,36 +1640,295 @@
     <w:p>
       <w:pPr>
         <w:rPr>
-          <w:sz w:val="40"/>
-          <w:szCs w:val="40"/>
-        </w:rPr>
-      </w:pPr>
-      <w:r>
-        <w:rPr>
-          <w:sz w:val="40"/>
-          <w:szCs w:val="40"/>
-        </w:rPr>
-        <w:t>Components to be Used:</w:t>
-      </w:r>
+          <w:rFonts w:cstheme="minorHAnsi"/>
+          <w:b/>
+          <w:bCs/>
+          <w:sz w:val="40"/>
+          <w:szCs w:val="40"/>
+        </w:rPr>
+      </w:pPr>
+      <w:r>
+        <w:rPr>
+          <w:rFonts w:cstheme="minorHAnsi"/>
+          <w:b/>
+          <w:bCs/>
+          <w:sz w:val="40"/>
+          <w:szCs w:val="40"/>
+        </w:rPr>
+        <w:t>TEST PLAN</w:t>
+      </w:r>
+    </w:p>
+    <w:p>
+      <w:pPr>
+        <w:rPr>
+          <w:sz w:val="32"/>
+          <w:szCs w:val="32"/>
+        </w:rPr>
+      </w:pPr>
+    </w:p>
+    <w:tbl>
+      <w:tblPr>
+        <w:tblStyle w:val="TableGrid"/>
+        <w:tblW w:w="0" w:type="auto"/>
+        <w:tblLook w:val="04A0" w:firstRow="1" w:lastRow="0" w:firstColumn="1" w:lastColumn="0" w:noHBand="0" w:noVBand="1"/>
+      </w:tblPr>
+      <w:tblGrid>
+        <w:gridCol w:w="3005"/>
+        <w:gridCol w:w="3005"/>
+        <w:gridCol w:w="3006"/>
+      </w:tblGrid>
+      <w:tr>
+        <w:tc>
+          <w:tcPr>
+            <w:tcW w:w="3005" w:type="dxa"/>
+          </w:tcPr>
+          <w:p>
+            <w:pPr>
+              <w:rPr>
+                <w:sz w:val="32"/>
+                <w:szCs w:val="32"/>
+              </w:rPr>
+            </w:pPr>
+            <w:r>
+              <w:rPr>
+                <w:sz w:val="32"/>
+                <w:szCs w:val="32"/>
+              </w:rPr>
+              <w:t>Input mode</w:t>
+            </w:r>
+          </w:p>
+        </w:tc>
+        <w:tc>
+          <w:tcPr>
+            <w:tcW w:w="3005" w:type="dxa"/>
+          </w:tcPr>
+          <w:p>
+            <w:pPr>
+              <w:rPr>
+                <w:sz w:val="32"/>
+                <w:szCs w:val="32"/>
+              </w:rPr>
+            </w:pPr>
+            <w:r>
+              <w:rPr>
+                <w:sz w:val="32"/>
+                <w:szCs w:val="32"/>
+              </w:rPr>
+              <w:t>Expected Output</w:t>
+            </w:r>
+          </w:p>
+        </w:tc>
+        <w:tc>
+          <w:tcPr>
+            <w:tcW w:w="3006" w:type="dxa"/>
+          </w:tcPr>
+          <w:p>
+            <w:pPr>
+              <w:rPr>
+                <w:sz w:val="32"/>
+                <w:szCs w:val="32"/>
+              </w:rPr>
+            </w:pPr>
+            <w:r>
+              <w:rPr>
+                <w:sz w:val="32"/>
+                <w:szCs w:val="32"/>
+              </w:rPr>
+              <w:t>Actual Output</w:t>
+            </w:r>
+          </w:p>
+        </w:tc>
+      </w:tr>
+      <w:tr>
+        <w:tc>
+          <w:tcPr>
+            <w:tcW w:w="3005" w:type="dxa"/>
+          </w:tcPr>
+          <w:p>
+            <w:pPr>
+              <w:rPr>
+                <w:sz w:val="32"/>
+                <w:szCs w:val="32"/>
+              </w:rPr>
+            </w:pPr>
+            <w:r>
+              <w:rPr>
+                <w:sz w:val="32"/>
+                <w:szCs w:val="32"/>
+              </w:rPr>
+              <w:t>Keypad</w:t>
+            </w:r>
+          </w:p>
+        </w:tc>
+        <w:tc>
+          <w:tcPr>
+            <w:tcW w:w="3005" w:type="dxa"/>
+          </w:tcPr>
+          <w:p>
+            <w:pPr>
+              <w:rPr>
+                <w:sz w:val="32"/>
+                <w:szCs w:val="32"/>
+              </w:rPr>
+            </w:pPr>
+            <w:r>
+              <w:rPr>
+                <w:sz w:val="32"/>
+                <w:szCs w:val="32"/>
+              </w:rPr>
+              <w:t>Play/ pause</w:t>
+            </w:r>
+          </w:p>
+        </w:tc>
+        <w:tc>
+          <w:tcPr>
+            <w:tcW w:w="3006" w:type="dxa"/>
+          </w:tcPr>
+          <w:p>
+            <w:pPr>
+              <w:rPr>
+                <w:sz w:val="32"/>
+                <w:szCs w:val="32"/>
+              </w:rPr>
+            </w:pPr>
+            <w:r>
+              <w:rPr>
+                <w:sz w:val="32"/>
+                <w:szCs w:val="32"/>
+              </w:rPr>
+              <w:t>Play/pause</w:t>
+            </w:r>
+          </w:p>
+        </w:tc>
+      </w:tr>
+      <w:tr>
+        <w:tc>
+          <w:tcPr>
+            <w:tcW w:w="3005" w:type="dxa"/>
+          </w:tcPr>
+          <w:p>
+            <w:pPr>
+              <w:rPr>
+                <w:sz w:val="32"/>
+                <w:szCs w:val="32"/>
+              </w:rPr>
+            </w:pPr>
+            <w:r>
+              <w:rPr>
+                <w:sz w:val="32"/>
+                <w:szCs w:val="32"/>
+              </w:rPr>
+              <w:t>Keypad</w:t>
+            </w:r>
+          </w:p>
+        </w:tc>
+        <w:tc>
+          <w:tcPr>
+            <w:tcW w:w="3005" w:type="dxa"/>
+          </w:tcPr>
+          <w:p>
+            <w:pPr>
+              <w:rPr>
+                <w:sz w:val="32"/>
+                <w:szCs w:val="32"/>
+              </w:rPr>
+            </w:pPr>
+            <w:r>
+              <w:rPr>
+                <w:sz w:val="32"/>
+                <w:szCs w:val="32"/>
+              </w:rPr>
+              <w:t>Next song</w:t>
+            </w:r>
+          </w:p>
+        </w:tc>
+        <w:tc>
+          <w:tcPr>
+            <w:tcW w:w="3006" w:type="dxa"/>
+          </w:tcPr>
+          <w:p>
+            <w:pPr>
+              <w:rPr>
+                <w:sz w:val="32"/>
+                <w:szCs w:val="32"/>
+              </w:rPr>
+            </w:pPr>
+            <w:r>
+              <w:rPr>
+                <w:sz w:val="32"/>
+                <w:szCs w:val="32"/>
+              </w:rPr>
+              <w:t>Next song</w:t>
+            </w:r>
+          </w:p>
+        </w:tc>
+      </w:tr>
+    </w:tbl>
+    <w:p>
+      <w:pPr>
+        <w:rPr>
+          <w:sz w:val="32"/>
+          <w:szCs w:val="32"/>
+        </w:rPr>
+      </w:pPr>
+    </w:p>
+    <w:p>
+      <w:pPr>
+        <w:rPr>
+          <w:sz w:val="32"/>
+          <w:szCs w:val="32"/>
+        </w:rPr>
+      </w:pPr>
+    </w:p>
+    <w:p>
+      <w:pPr>
+        <w:rPr>
+          <w:rFonts w:cstheme="minorHAnsi"/>
+          <w:b/>
+          <w:bCs/>
+          <w:sz w:val="40"/>
+          <w:szCs w:val="40"/>
+        </w:rPr>
+      </w:pPr>
+      <w:r>
+        <w:rPr>
+          <w:rFonts w:cstheme="minorHAnsi"/>
+          <w:b/>
+          <w:bCs/>
+          <w:sz w:val="40"/>
+          <w:szCs w:val="40"/>
+        </w:rPr>
+        <w:t>APPLICATION</w:t>
+      </w:r>
+    </w:p>
+    <w:p>
+      <w:pPr>
+        <w:rPr>
+          <w:sz w:val="32"/>
+          <w:szCs w:val="32"/>
+        </w:rPr>
+      </w:pPr>
     </w:p>
     <w:p>
       <w:pPr>
         <w:pStyle w:val="ListParagraph"/>
         <w:numPr>
           <w:ilvl w:val="0"/>
-          <w:numId w:val="3"/>
+          <w:numId w:val="4"/>
         </w:numPr>
         <w:rPr>
-          <w:sz w:val="32"/>
-          <w:szCs w:val="32"/>
-        </w:rPr>
-      </w:pPr>
-      <w:r>
-        <w:rPr>
-          <w:sz w:val="32"/>
-          <w:szCs w:val="32"/>
-        </w:rPr>
-        <w:t>Arduino UNO</w:t>
+          <w:rFonts w:ascii="Times New Roman" w:hAnsi="Times New Roman" w:cs="Times New Roman"/>
+          <w:sz w:val="32"/>
+          <w:szCs w:val="32"/>
+        </w:rPr>
+      </w:pPr>
+      <w:r>
+        <w:rPr>
+          <w:rFonts w:ascii="Times New Roman" w:hAnsi="Times New Roman" w:cs="Times New Roman"/>
+          <w:sz w:val="32"/>
+          <w:szCs w:val="32"/>
+        </w:rPr>
+        <w:t>It can be coded in song playing apps.</w:t>
       </w:r>
     </w:p>
     <w:p>
@@ -1165,39 +1936,21 @@
         <w:pStyle w:val="ListParagraph"/>
         <w:numPr>
           <w:ilvl w:val="0"/>
-          <w:numId w:val="3"/>
+          <w:numId w:val="4"/>
         </w:numPr>
         <w:rPr>
-          <w:sz w:val="32"/>
-          <w:szCs w:val="32"/>
-        </w:rPr>
-      </w:pPr>
-      <w:r>
-        <w:rPr>
-          <w:sz w:val="32"/>
-          <w:szCs w:val="32"/>
-        </w:rPr>
-        <w:t>Keypad</w:t>
-      </w:r>
-    </w:p>
-    <w:p>
-      <w:pPr>
-        <w:pStyle w:val="ListParagraph"/>
-        <w:numPr>
-          <w:ilvl w:val="0"/>
-          <w:numId w:val="3"/>
-        </w:numPr>
-        <w:rPr>
-          <w:sz w:val="32"/>
-          <w:szCs w:val="32"/>
-        </w:rPr>
-      </w:pPr>
-      <w:r>
-        <w:rPr>
-          <w:sz w:val="32"/>
-          <w:szCs w:val="32"/>
-        </w:rPr>
-        <w:t>LED Display</w:t>
+          <w:rFonts w:ascii="Times New Roman" w:hAnsi="Times New Roman" w:cs="Times New Roman"/>
+          <w:sz w:val="32"/>
+          <w:szCs w:val="32"/>
+        </w:rPr>
+      </w:pPr>
+      <w:r>
+        <w:rPr>
+          <w:rFonts w:ascii="Times New Roman" w:hAnsi="Times New Roman" w:cs="Times New Roman"/>
+          <w:sz w:val="32"/>
+          <w:szCs w:val="32"/>
+        </w:rPr>
+        <w:t>It can be further manufactured to devices that play only music.</w:t>
       </w:r>
     </w:p>
     <w:sectPr>
@@ -1326,6 +2079,95 @@
     </w:lvl>
   </w:abstractNum>
   <w:abstractNum w:abstractNumId="1" w15:restartNumberingAfterBreak="0">
+    <w:nsid w:val="02970F85"/>
+    <w:multiLevelType w:val="hybridMultilevel"/>
+    <w:tmpl w:val="0E4CFE9A"/>
+    <w:lvl w:ilvl="0" w:tplc="4009000F">
+      <w:start w:val="1"/>
+      <w:numFmt w:val="decimal"/>
+      <w:lvlText w:val="%1."/>
+      <w:lvlJc w:val="left"/>
+      <w:pPr>
+        <w:ind w:left="720" w:hanging="360"/>
+      </w:pPr>
+      <w:rPr>
+        <w:rFonts w:hint="default"/>
+      </w:rPr>
+    </w:lvl>
+    <w:lvl w:ilvl="1" w:tplc="40090019" w:tentative="1">
+      <w:start w:val="1"/>
+      <w:numFmt w:val="lowerLetter"/>
+      <w:lvlText w:val="%2."/>
+      <w:lvlJc w:val="left"/>
+      <w:pPr>
+        <w:ind w:left="1440" w:hanging="360"/>
+      </w:pPr>
+    </w:lvl>
+    <w:lvl w:ilvl="2" w:tplc="4009001B" w:tentative="1">
+      <w:start w:val="1"/>
+      <w:numFmt w:val="lowerRoman"/>
+      <w:lvlText w:val="%3."/>
+      <w:lvlJc w:val="right"/>
+      <w:pPr>
+        <w:ind w:left="2160" w:hanging="180"/>
+      </w:pPr>
+    </w:lvl>
+    <w:lvl w:ilvl="3" w:tplc="4009000F" w:tentative="1">
+      <w:start w:val="1"/>
+      <w:numFmt w:val="decimal"/>
+      <w:lvlText w:val="%4."/>
+      <w:lvlJc w:val="left"/>
+      <w:pPr>
+        <w:ind w:left="2880" w:hanging="360"/>
+      </w:pPr>
+    </w:lvl>
+    <w:lvl w:ilvl="4" w:tplc="40090019" w:tentative="1">
+      <w:start w:val="1"/>
+      <w:numFmt w:val="lowerLetter"/>
+      <w:lvlText w:val="%5."/>
+      <w:lvlJc w:val="left"/>
+      <w:pPr>
+        <w:ind w:left="3600" w:hanging="360"/>
+      </w:pPr>
+    </w:lvl>
+    <w:lvl w:ilvl="5" w:tplc="4009001B" w:tentative="1">
+      <w:start w:val="1"/>
+      <w:numFmt w:val="lowerRoman"/>
+      <w:lvlText w:val="%6."/>
+      <w:lvlJc w:val="right"/>
+      <w:pPr>
+        <w:ind w:left="4320" w:hanging="180"/>
+      </w:pPr>
+    </w:lvl>
+    <w:lvl w:ilvl="6" w:tplc="4009000F" w:tentative="1">
+      <w:start w:val="1"/>
+      <w:numFmt w:val="decimal"/>
+      <w:lvlText w:val="%7."/>
+      <w:lvlJc w:val="left"/>
+      <w:pPr>
+        <w:ind w:left="5040" w:hanging="360"/>
+      </w:pPr>
+    </w:lvl>
+    <w:lvl w:ilvl="7" w:tplc="40090019" w:tentative="1">
+      <w:start w:val="1"/>
+      <w:numFmt w:val="lowerLetter"/>
+      <w:lvlText w:val="%8."/>
+      <w:lvlJc w:val="left"/>
+      <w:pPr>
+        <w:ind w:left="5760" w:hanging="360"/>
+      </w:pPr>
+    </w:lvl>
+    <w:lvl w:ilvl="8" w:tplc="4009001B" w:tentative="1">
+      <w:start w:val="1"/>
+      <w:numFmt w:val="lowerRoman"/>
+      <w:lvlText w:val="%9."/>
+      <w:lvlJc w:val="right"/>
+      <w:pPr>
+        <w:ind w:left="6480" w:hanging="180"/>
+      </w:pPr>
+    </w:lvl>
+  </w:abstractNum>
+  <w:abstractNum w:abstractNumId="2" w15:restartNumberingAfterBreak="0">
     <w:nsid w:val="10C7686B"/>
     <w:multiLevelType w:val="hybridMultilevel"/>
     <w:tmpl w:val="2696BB48"/>
@@ -1438,7 +2280,185 @@
       </w:rPr>
     </w:lvl>
   </w:abstractNum>
-  <w:abstractNum w:abstractNumId="2" w15:restartNumberingAfterBreak="0">
+  <w:abstractNum w:abstractNumId="3" w15:restartNumberingAfterBreak="0">
+    <w:nsid w:val="1E2227A0"/>
+    <w:multiLevelType w:val="hybridMultilevel"/>
+    <w:tmpl w:val="3208DBB2"/>
+    <w:lvl w:ilvl="0" w:tplc="4009000F">
+      <w:start w:val="1"/>
+      <w:numFmt w:val="decimal"/>
+      <w:lvlText w:val="%1."/>
+      <w:lvlJc w:val="left"/>
+      <w:pPr>
+        <w:ind w:left="720" w:hanging="360"/>
+      </w:pPr>
+      <w:rPr>
+        <w:rFonts w:hint="default"/>
+      </w:rPr>
+    </w:lvl>
+    <w:lvl w:ilvl="1" w:tplc="40090019" w:tentative="1">
+      <w:start w:val="1"/>
+      <w:numFmt w:val="lowerLetter"/>
+      <w:lvlText w:val="%2."/>
+      <w:lvlJc w:val="left"/>
+      <w:pPr>
+        <w:ind w:left="1440" w:hanging="360"/>
+      </w:pPr>
+    </w:lvl>
+    <w:lvl w:ilvl="2" w:tplc="4009001B" w:tentative="1">
+      <w:start w:val="1"/>
+      <w:numFmt w:val="lowerRoman"/>
+      <w:lvlText w:val="%3."/>
+      <w:lvlJc w:val="right"/>
+      <w:pPr>
+        <w:ind w:left="2160" w:hanging="180"/>
+      </w:pPr>
+    </w:lvl>
+    <w:lvl w:ilvl="3" w:tplc="4009000F" w:tentative="1">
+      <w:start w:val="1"/>
+      <w:numFmt w:val="decimal"/>
+      <w:lvlText w:val="%4."/>
+      <w:lvlJc w:val="left"/>
+      <w:pPr>
+        <w:ind w:left="2880" w:hanging="360"/>
+      </w:pPr>
+    </w:lvl>
+    <w:lvl w:ilvl="4" w:tplc="40090019" w:tentative="1">
+      <w:start w:val="1"/>
+      <w:numFmt w:val="lowerLetter"/>
+      <w:lvlText w:val="%5."/>
+      <w:lvlJc w:val="left"/>
+      <w:pPr>
+        <w:ind w:left="3600" w:hanging="360"/>
+      </w:pPr>
+    </w:lvl>
+    <w:lvl w:ilvl="5" w:tplc="4009001B" w:tentative="1">
+      <w:start w:val="1"/>
+      <w:numFmt w:val="lowerRoman"/>
+      <w:lvlText w:val="%6."/>
+      <w:lvlJc w:val="right"/>
+      <w:pPr>
+        <w:ind w:left="4320" w:hanging="180"/>
+      </w:pPr>
+    </w:lvl>
+    <w:lvl w:ilvl="6" w:tplc="4009000F" w:tentative="1">
+      <w:start w:val="1"/>
+      <w:numFmt w:val="decimal"/>
+      <w:lvlText w:val="%7."/>
+      <w:lvlJc w:val="left"/>
+      <w:pPr>
+        <w:ind w:left="5040" w:hanging="360"/>
+      </w:pPr>
+    </w:lvl>
+    <w:lvl w:ilvl="7" w:tplc="40090019" w:tentative="1">
+      <w:start w:val="1"/>
+      <w:numFmt w:val="lowerLetter"/>
+      <w:lvlText w:val="%8."/>
+      <w:lvlJc w:val="left"/>
+      <w:pPr>
+        <w:ind w:left="5760" w:hanging="360"/>
+      </w:pPr>
+    </w:lvl>
+    <w:lvl w:ilvl="8" w:tplc="4009001B" w:tentative="1">
+      <w:start w:val="1"/>
+      <w:numFmt w:val="lowerRoman"/>
+      <w:lvlText w:val="%9."/>
+      <w:lvlJc w:val="right"/>
+      <w:pPr>
+        <w:ind w:left="6480" w:hanging="180"/>
+      </w:pPr>
+    </w:lvl>
+  </w:abstractNum>
+  <w:abstractNum w:abstractNumId="4" w15:restartNumberingAfterBreak="0">
+    <w:nsid w:val="2AD97EE3"/>
+    <w:multiLevelType w:val="hybridMultilevel"/>
+    <w:tmpl w:val="41747ABA"/>
+    <w:lvl w:ilvl="0" w:tplc="4009000F">
+      <w:start w:val="1"/>
+      <w:numFmt w:val="decimal"/>
+      <w:lvlText w:val="%1."/>
+      <w:lvlJc w:val="left"/>
+      <w:pPr>
+        <w:ind w:left="720" w:hanging="360"/>
+      </w:pPr>
+      <w:rPr>
+        <w:rFonts w:hint="default"/>
+      </w:rPr>
+    </w:lvl>
+    <w:lvl w:ilvl="1" w:tplc="40090019" w:tentative="1">
+      <w:start w:val="1"/>
+      <w:numFmt w:val="lowerLetter"/>
+      <w:lvlText w:val="%2."/>
+      <w:lvlJc w:val="left"/>
+      <w:pPr>
+        <w:ind w:left="1440" w:hanging="360"/>
+      </w:pPr>
+    </w:lvl>
+    <w:lvl w:ilvl="2" w:tplc="4009001B" w:tentative="1">
+      <w:start w:val="1"/>
+      <w:numFmt w:val="lowerRoman"/>
+      <w:lvlText w:val="%3."/>
+      <w:lvlJc w:val="right"/>
+      <w:pPr>
+        <w:ind w:left="2160" w:hanging="180"/>
+      </w:pPr>
+    </w:lvl>
+    <w:lvl w:ilvl="3" w:tplc="4009000F" w:tentative="1">
+      <w:start w:val="1"/>
+      <w:numFmt w:val="decimal"/>
+      <w:lvlText w:val="%4."/>
+      <w:lvlJc w:val="left"/>
+      <w:pPr>
+        <w:ind w:left="2880" w:hanging="360"/>
+      </w:pPr>
+    </w:lvl>
+    <w:lvl w:ilvl="4" w:tplc="40090019" w:tentative="1">
+      <w:start w:val="1"/>
+      <w:numFmt w:val="lowerLetter"/>
+      <w:lvlText w:val="%5."/>
+      <w:lvlJc w:val="left"/>
+      <w:pPr>
+        <w:ind w:left="3600" w:hanging="360"/>
+      </w:pPr>
+    </w:lvl>
+    <w:lvl w:ilvl="5" w:tplc="4009001B" w:tentative="1">
+      <w:start w:val="1"/>
+      <w:numFmt w:val="lowerRoman"/>
+      <w:lvlText w:val="%6."/>
+      <w:lvlJc w:val="right"/>
+      <w:pPr>
+        <w:ind w:left="4320" w:hanging="180"/>
+      </w:pPr>
+    </w:lvl>
+    <w:lvl w:ilvl="6" w:tplc="4009000F" w:tentative="1">
+      <w:start w:val="1"/>
+      <w:numFmt w:val="decimal"/>
+      <w:lvlText w:val="%7."/>
+      <w:lvlJc w:val="left"/>
+      <w:pPr>
+        <w:ind w:left="5040" w:hanging="360"/>
+      </w:pPr>
+    </w:lvl>
+    <w:lvl w:ilvl="7" w:tplc="40090019" w:tentative="1">
+      <w:start w:val="1"/>
+      <w:numFmt w:val="lowerLetter"/>
+      <w:lvlText w:val="%8."/>
+      <w:lvlJc w:val="left"/>
+      <w:pPr>
+        <w:ind w:left="5760" w:hanging="360"/>
+      </w:pPr>
+    </w:lvl>
+    <w:lvl w:ilvl="8" w:tplc="4009001B" w:tentative="1">
+      <w:start w:val="1"/>
+      <w:numFmt w:val="lowerRoman"/>
+      <w:lvlText w:val="%9."/>
+      <w:lvlJc w:val="right"/>
+      <w:pPr>
+        <w:ind w:left="6480" w:hanging="180"/>
+      </w:pPr>
+    </w:lvl>
+  </w:abstractNum>
+  <w:abstractNum w:abstractNumId="5" w15:restartNumberingAfterBreak="0">
     <w:nsid w:val="4BD4540D"/>
     <w:multiLevelType w:val="hybridMultilevel"/>
     <w:tmpl w:val="FECECDB6"/>
@@ -1550,7 +2570,7 @@
       </w:rPr>
     </w:lvl>
   </w:abstractNum>
-  <w:abstractNum w:abstractNumId="3" w15:restartNumberingAfterBreak="0">
+  <w:abstractNum w:abstractNumId="6" w15:restartNumberingAfterBreak="0">
     <w:nsid w:val="58090B6D"/>
     <w:multiLevelType w:val="hybridMultilevel"/>
     <w:tmpl w:val="11E4B434"/>
@@ -1661,19 +2681,120 @@
       <w:rPr>
         <w:rFonts w:ascii="Wingdings" w:hAnsi="Wingdings" w:hint="default"/>
       </w:rPr>
+    </w:lvl>
+  </w:abstractNum>
+  <w:abstractNum w:abstractNumId="7" w15:restartNumberingAfterBreak="0">
+    <w:nsid w:val="78232F4B"/>
+    <w:multiLevelType w:val="hybridMultilevel"/>
+    <w:tmpl w:val="A9021F8E"/>
+    <w:lvl w:ilvl="0" w:tplc="4009000F">
+      <w:start w:val="1"/>
+      <w:numFmt w:val="decimal"/>
+      <w:lvlText w:val="%1."/>
+      <w:lvlJc w:val="left"/>
+      <w:pPr>
+        <w:ind w:left="720" w:hanging="360"/>
+      </w:pPr>
+      <w:rPr>
+        <w:rFonts w:hint="default"/>
+      </w:rPr>
+    </w:lvl>
+    <w:lvl w:ilvl="1" w:tplc="40090019" w:tentative="1">
+      <w:start w:val="1"/>
+      <w:numFmt w:val="lowerLetter"/>
+      <w:lvlText w:val="%2."/>
+      <w:lvlJc w:val="left"/>
+      <w:pPr>
+        <w:ind w:left="1440" w:hanging="360"/>
+      </w:pPr>
+    </w:lvl>
+    <w:lvl w:ilvl="2" w:tplc="4009001B" w:tentative="1">
+      <w:start w:val="1"/>
+      <w:numFmt w:val="lowerRoman"/>
+      <w:lvlText w:val="%3."/>
+      <w:lvlJc w:val="right"/>
+      <w:pPr>
+        <w:ind w:left="2160" w:hanging="180"/>
+      </w:pPr>
+    </w:lvl>
+    <w:lvl w:ilvl="3" w:tplc="4009000F" w:tentative="1">
+      <w:start w:val="1"/>
+      <w:numFmt w:val="decimal"/>
+      <w:lvlText w:val="%4."/>
+      <w:lvlJc w:val="left"/>
+      <w:pPr>
+        <w:ind w:left="2880" w:hanging="360"/>
+      </w:pPr>
+    </w:lvl>
+    <w:lvl w:ilvl="4" w:tplc="40090019" w:tentative="1">
+      <w:start w:val="1"/>
+      <w:numFmt w:val="lowerLetter"/>
+      <w:lvlText w:val="%5."/>
+      <w:lvlJc w:val="left"/>
+      <w:pPr>
+        <w:ind w:left="3600" w:hanging="360"/>
+      </w:pPr>
+    </w:lvl>
+    <w:lvl w:ilvl="5" w:tplc="4009001B" w:tentative="1">
+      <w:start w:val="1"/>
+      <w:numFmt w:val="lowerRoman"/>
+      <w:lvlText w:val="%6."/>
+      <w:lvlJc w:val="right"/>
+      <w:pPr>
+        <w:ind w:left="4320" w:hanging="180"/>
+      </w:pPr>
+    </w:lvl>
+    <w:lvl w:ilvl="6" w:tplc="4009000F" w:tentative="1">
+      <w:start w:val="1"/>
+      <w:numFmt w:val="decimal"/>
+      <w:lvlText w:val="%7."/>
+      <w:lvlJc w:val="left"/>
+      <w:pPr>
+        <w:ind w:left="5040" w:hanging="360"/>
+      </w:pPr>
+    </w:lvl>
+    <w:lvl w:ilvl="7" w:tplc="40090019" w:tentative="1">
+      <w:start w:val="1"/>
+      <w:numFmt w:val="lowerLetter"/>
+      <w:lvlText w:val="%8."/>
+      <w:lvlJc w:val="left"/>
+      <w:pPr>
+        <w:ind w:left="5760" w:hanging="360"/>
+      </w:pPr>
+    </w:lvl>
+    <w:lvl w:ilvl="8" w:tplc="4009001B" w:tentative="1">
+      <w:start w:val="1"/>
+      <w:numFmt w:val="lowerRoman"/>
+      <w:lvlText w:val="%9."/>
+      <w:lvlJc w:val="right"/>
+      <w:pPr>
+        <w:ind w:left="6480" w:hanging="180"/>
+      </w:pPr>
     </w:lvl>
   </w:abstractNum>
   <w:num w:numId="1">
     <w:abstractNumId w:val="0"/>
   </w:num>
   <w:num w:numId="2">
-    <w:abstractNumId w:val="1"/>
+    <w:abstractNumId w:val="2"/>
   </w:num>
   <w:num w:numId="3">
+    <w:abstractNumId w:val="6"/>
+  </w:num>
+  <w:num w:numId="4">
+    <w:abstractNumId w:val="5"/>
+  </w:num>
+  <w:num w:numId="5">
+    <w:abstractNumId w:val="4"/>
+  </w:num>
+  <w:num w:numId="6">
+    <w:abstractNumId w:val="7"/>
+  </w:num>
+  <w:num w:numId="7">
     <w:abstractNumId w:val="3"/>
   </w:num>
-  <w:num w:numId="4">
-    <w:abstractNumId w:val="2"/>
+  <w:num w:numId="8">
+    <w:abstractNumId w:val="1"/>
   </w:num>
 </w:numbering>
 </file>
